--- a/Meeting_doc/Mar 2 Partner Meeting Notes.docx
+++ b/Meeting_doc/Mar 2 Partner Meeting Notes.docx
@@ -180,7 +180,7 @@
         <w:rPr>
           <w:rtl w:val="0"/>
         </w:rPr>
-        <w:t xml:space="preserve">concatenate all dataset, put them into one black-box model, and see if that works</w:t>
+        <w:t xml:space="preserve">concatenate all datasets, put them into one black-box model, and see if that works</w:t>
       </w:r>
     </w:p>
     <w:p>
@@ -198,7 +198,27 @@
         <w:rPr>
           <w:rtl w:val="0"/>
         </w:rPr>
-        <w:t xml:space="preserve">a set of model created on one dataset, and compare the predictability for each dataset. Like google map, we can have layer of knowledge</w:t>
+        <w:t xml:space="preserve">a set of models created on one dataset, and compare the predictability for each dataset. Like google map, we can have a layer of knowledge</w:t>
+      </w:r>
+    </w:p>
+    <w:p>
+      <w:pPr>
+        <w:rPr/>
+      </w:pPr>
+      <w:r>
+        <w:rPr>
+          <w:rtl w:val="0"/>
+        </w:rPr>
+      </w:r>
+    </w:p>
+    <w:p>
+      <w:pPr>
+        <w:rPr/>
+      </w:pPr>
+      <w:r>
+        <w:rPr>
+          <w:rtl w:val="0"/>
+        </w:rPr>
       </w:r>
     </w:p>
     <w:p>
@@ -237,7 +257,48 @@
         <w:rPr>
           <w:rtl w:val="0"/>
         </w:rPr>
-        <w:t xml:space="preserve">it will be more efficient if we can get a drought/climate domain expert to tell us what data is useful and how to extract feature from satelite images. </w:t>
+        <w:t xml:space="preserve">it will be more efficient if we can get a drought/climate domain expert to tell us what data is useful and how to extract feature from satellite images. </w:t>
+      </w:r>
+    </w:p>
+    <w:p>
+      <w:pPr>
+        <w:rPr/>
+      </w:pPr>
+      <w:r>
+        <w:rPr>
+          <w:rtl w:val="0"/>
+        </w:rPr>
+      </w:r>
+    </w:p>
+    <w:p>
+      <w:pPr>
+        <w:rPr/>
+      </w:pPr>
+      <w:r>
+        <w:rPr>
+          <w:rtl w:val="0"/>
+        </w:rPr>
+        <w:t xml:space="preserve">for the prediction timestep, how far into the future would be 'meaningful'?</w:t>
+      </w:r>
+    </w:p>
+    <w:p>
+      <w:pPr>
+        <w:rPr/>
+      </w:pPr>
+      <w:r>
+        <w:rPr>
+          <w:rtl w:val="0"/>
+        </w:rPr>
+      </w:r>
+    </w:p>
+    <w:p>
+      <w:pPr>
+        <w:rPr/>
+      </w:pPr>
+      <w:r>
+        <w:rPr>
+          <w:rtl w:val="0"/>
+        </w:rPr>
       </w:r>
     </w:p>
     <w:sectPr>
